--- a/3_Documentazione/Documentazione Mouse Mover.docx
+++ b/3_Documentazione/Documentazione Mouse Mover.docx
@@ -2812,55 +2812,26 @@
     </w:p>
     <w:p>
       <w:r>
-        <w:t xml:space="preserve">In questo capitolo raccogliere le informazioni relative al progetto, ad esempio: </w:t>
-      </w:r>
-    </w:p>
-    <w:p>
-      <w:pPr>
-        <w:numPr>
-          <w:ilvl w:val="0"/>
-          <w:numId w:val="2"/>
-        </w:numPr>
-      </w:pPr>
-      <w:r>
-        <w:t>Il progetto è svolto interamente da</w:t>
-      </w:r>
-      <w:r>
-        <w:t xml:space="preserve"> me, con la supervisione del docente Geo Petrini</w:t>
-      </w:r>
-    </w:p>
-    <w:p>
-      <w:pPr>
-        <w:numPr>
-          <w:ilvl w:val="0"/>
-          <w:numId w:val="2"/>
-        </w:numPr>
-      </w:pPr>
-      <w:r>
-        <w:t>È stato concepito alla CPT di Trevano, sezione informatica, a M306</w:t>
-      </w:r>
-    </w:p>
-    <w:p>
-      <w:pPr>
-        <w:numPr>
-          <w:ilvl w:val="0"/>
-          <w:numId w:val="2"/>
-        </w:numPr>
-      </w:pPr>
-      <w:r>
-        <w:t>Il progetto è iniziato il 04.09.2024</w:t>
-      </w:r>
-      <w:r>
-        <w:t xml:space="preserve"> e termin</w:t>
-      </w:r>
-      <w:r>
-        <w:t>a</w:t>
+        <w:t xml:space="preserve">Il progetto “Mouse </w:t>
+      </w:r>
+      <w:proofErr w:type="spellStart"/>
+      <w:r>
+        <w:t>Mover</w:t>
+      </w:r>
+      <w:proofErr w:type="spellEnd"/>
+      <w:r>
+        <w:t>” è stato interamente sviluppato da me dal 04.09.2024</w:t>
       </w:r>
       <w:r>
         <w:t xml:space="preserve"> </w:t>
       </w:r>
       <w:r>
-        <w:t>il 18.12.2024</w:t>
+        <w:t>al 18.12.2024.</w:t>
+      </w:r>
+    </w:p>
+    <w:p>
+      <w:r>
+        <w:t xml:space="preserve">È stato concepito interamente durante le ore del M306, sotto alla supervisione del docente Geo Petrini. </w:t>
       </w:r>
     </w:p>
     <w:p>
@@ -2877,9 +2848,49 @@
         </w:rPr>
         <w:t>Abstract</w:t>
       </w:r>
-      <w:bookmarkStart w:id="4" w:name="_GoBack"/>
       <w:bookmarkEnd w:id="3"/>
-      <w:bookmarkEnd w:id="4"/>
+    </w:p>
+    <w:p>
+      <w:r>
+        <w:t>Al giorno d’oggi usiamo moltissimo i computer, tra chi per lavoro e chi per svago, ci siamo tutti trovati davanti a uno schermo.</w:t>
+      </w:r>
+    </w:p>
+    <w:p>
+      <w:r>
+        <w:t>Come la maggior parte delle persone, ho sempre trovato una seccatura che il computer si bloccasse da solo in caso di assenza, non potevo staccarmi un attimo dallo schermo per andare in bagno o mangiare qualcosa, che al ritorno lo schermo era bloccato.</w:t>
+      </w:r>
+    </w:p>
+    <w:p>
+      <w:r>
+        <w:t>Ancora più seccante era quando dovevo eseguire un download, che non è un evento raro, e dovevo costantemente mantenere sott’occhio lo schermo per impedire che si bloccasse.</w:t>
+      </w:r>
+    </w:p>
+    <w:p>
+      <w:r>
+        <w:t xml:space="preserve">Per questo ho deciso di sviluppare questo progetto, </w:t>
+      </w:r>
+      <w:r>
+        <w:t xml:space="preserve">ovvero </w:t>
+      </w:r>
+      <w:r>
+        <w:t xml:space="preserve">una piccola applicazione in </w:t>
+      </w:r>
+      <w:proofErr w:type="spellStart"/>
+      <w:r>
+        <w:t>python</w:t>
+      </w:r>
+      <w:proofErr w:type="spellEnd"/>
+      <w:r>
+        <w:t xml:space="preserve"> che </w:t>
+      </w:r>
+      <w:r>
+        <w:t>mantenga costantemente lo schermo acceso, risolvendo così i problemi sopra indicati.</w:t>
+      </w:r>
+    </w:p>
+    <w:p>
+      <w:r>
+        <w:t>Ma come funziona? È molto semplice, l’applicazione rimane in background e verifica che il mouse sia sempre in movimento. Se il mouse resta fermo per troppo tempo (offset temporale modificabile) l’applicazione si responsabilizza di mantenerlo attivo facendogli eseguire una piccola animazione</w:t>
+      </w:r>
     </w:p>
     <w:p>
       <w:r>
@@ -3389,6 +3400,7 @@
           <w:i/>
           <w:lang w:val="fr-CH"/>
         </w:rPr>
+        <w:lastRenderedPageBreak/>
         <w:t>powerful</w:t>
       </w:r>
       <w:proofErr w:type="spellEnd"/>
@@ -3784,14 +3796,14 @@
           <w:lang w:val="it-CH"/>
         </w:rPr>
       </w:pPr>
-      <w:bookmarkStart w:id="5" w:name="_Toc124935600"/>
+      <w:bookmarkStart w:id="4" w:name="_Toc124935600"/>
       <w:r>
         <w:rPr>
           <w:lang w:val="it-CH"/>
         </w:rPr>
         <w:t>Scopo</w:t>
       </w:r>
-      <w:bookmarkEnd w:id="5"/>
+      <w:bookmarkEnd w:id="4"/>
     </w:p>
     <w:p>
       <w:r>
@@ -3808,28 +3820,28 @@
       <w:r>
         <w:br w:type="page"/>
       </w:r>
-      <w:bookmarkStart w:id="6" w:name="_Toc124935601"/>
+      <w:bookmarkStart w:id="5" w:name="_Toc124935601"/>
       <w:r>
         <w:lastRenderedPageBreak/>
         <w:t>Analisi</w:t>
       </w:r>
+      <w:bookmarkEnd w:id="5"/>
+    </w:p>
+    <w:p>
+      <w:pPr>
+        <w:pStyle w:val="Titolo2"/>
+        <w:rPr>
+          <w:lang w:val="it-CH"/>
+        </w:rPr>
+      </w:pPr>
+      <w:bookmarkStart w:id="6" w:name="_Toc124935602"/>
+      <w:r>
+        <w:rPr>
+          <w:lang w:val="it-CH"/>
+        </w:rPr>
+        <w:t>Analisi del dominio</w:t>
+      </w:r>
       <w:bookmarkEnd w:id="6"/>
-    </w:p>
-    <w:p>
-      <w:pPr>
-        <w:pStyle w:val="Titolo2"/>
-        <w:rPr>
-          <w:lang w:val="it-CH"/>
-        </w:rPr>
-      </w:pPr>
-      <w:bookmarkStart w:id="7" w:name="_Toc124935602"/>
-      <w:r>
-        <w:rPr>
-          <w:lang w:val="it-CH"/>
-        </w:rPr>
-        <w:t>Analisi del dominio</w:t>
-      </w:r>
-      <w:bookmarkEnd w:id="7"/>
     </w:p>
     <w:p>
       <w:r>
@@ -3940,14 +3952,14 @@
           <w:lang w:val="it-CH"/>
         </w:rPr>
       </w:pPr>
-      <w:bookmarkStart w:id="8" w:name="_Toc124935603"/>
+      <w:bookmarkStart w:id="7" w:name="_Toc124935603"/>
       <w:r>
         <w:rPr>
           <w:lang w:val="it-CH"/>
         </w:rPr>
         <w:t>Analisi e specifica dei requisiti</w:t>
       </w:r>
-      <w:bookmarkEnd w:id="8"/>
+      <w:bookmarkEnd w:id="7"/>
     </w:p>
     <w:p>
       <w:r>
@@ -5421,7 +5433,7 @@
         </w:rPr>
         <w:br w:type="page"/>
       </w:r>
-      <w:bookmarkStart w:id="9" w:name="_Toc124935604"/>
+      <w:bookmarkStart w:id="8" w:name="_Toc124935604"/>
       <w:r>
         <w:rPr>
           <w:lang w:val="it-CH"/>
@@ -5429,37 +5441,37 @@
         <w:lastRenderedPageBreak/>
         <w:t>Use case</w:t>
       </w:r>
+      <w:bookmarkEnd w:id="8"/>
+    </w:p>
+    <w:p>
+      <w:r>
+        <w:t xml:space="preserve">I casi d’uso rappresentano l’interazione tra i vari </w:t>
+      </w:r>
+      <w:r>
+        <w:t>attori e le funzionalità</w:t>
+      </w:r>
+      <w:r>
+        <w:t xml:space="preserve"> del prodotto</w:t>
+      </w:r>
+      <w:r>
+        <w:t>.</w:t>
+      </w:r>
+    </w:p>
+    <w:p>
+      <w:pPr>
+        <w:pStyle w:val="Titolo2"/>
+        <w:rPr>
+          <w:lang w:val="it-CH"/>
+        </w:rPr>
+      </w:pPr>
+      <w:bookmarkStart w:id="9" w:name="_Toc124935605"/>
+      <w:r>
+        <w:rPr>
+          <w:lang w:val="it-CH"/>
+        </w:rPr>
+        <w:t>Pianificazione</w:t>
+      </w:r>
       <w:bookmarkEnd w:id="9"/>
-    </w:p>
-    <w:p>
-      <w:r>
-        <w:t xml:space="preserve">I casi d’uso rappresentano l’interazione tra i vari </w:t>
-      </w:r>
-      <w:r>
-        <w:t>attori e le funzionalità</w:t>
-      </w:r>
-      <w:r>
-        <w:t xml:space="preserve"> del prodotto</w:t>
-      </w:r>
-      <w:r>
-        <w:t>.</w:t>
-      </w:r>
-    </w:p>
-    <w:p>
-      <w:pPr>
-        <w:pStyle w:val="Titolo2"/>
-        <w:rPr>
-          <w:lang w:val="it-CH"/>
-        </w:rPr>
-      </w:pPr>
-      <w:bookmarkStart w:id="10" w:name="_Toc124935605"/>
-      <w:r>
-        <w:rPr>
-          <w:lang w:val="it-CH"/>
-        </w:rPr>
-        <w:t>Pianificazione</w:t>
-      </w:r>
-      <w:bookmarkEnd w:id="10"/>
     </w:p>
     <w:p>
       <w:r>
@@ -5552,31 +5564,18 @@
       <w:pPr>
         <w:pStyle w:val="Didascalia"/>
       </w:pPr>
-      <w:bookmarkStart w:id="11" w:name="_Toc124775984"/>
+      <w:bookmarkStart w:id="10" w:name="_Toc124775984"/>
       <w:r>
         <w:t xml:space="preserve">Figura </w:t>
       </w:r>
-      <w:r>
-        <w:fldChar w:fldCharType="begin"/>
-      </w:r>
-      <w:r>
-        <w:instrText xml:space="preserve"> SEQ Figura \* ARABIC </w:instrText>
-      </w:r>
-      <w:r>
-        <w:fldChar w:fldCharType="separate"/>
-      </w:r>
-      <w:r>
-        <w:rPr>
-          <w:noProof/>
-        </w:rPr>
-        <w:t>1</w:t>
-      </w:r>
-      <w:r>
-        <w:rPr>
-          <w:noProof/>
-        </w:rPr>
-        <w:fldChar w:fldCharType="end"/>
-      </w:r>
+      <w:fldSimple w:instr=" SEQ Figura \* ARABIC ">
+        <w:r>
+          <w:rPr>
+            <w:noProof/>
+          </w:rPr>
+          <w:t>1</w:t>
+        </w:r>
+      </w:fldSimple>
       <w:r>
         <w:t xml:space="preserve"> </w:t>
       </w:r>
@@ -5587,7 +5586,7 @@
       <w:r>
         <w:t>Gantt</w:t>
       </w:r>
-      <w:bookmarkEnd w:id="11"/>
+      <w:bookmarkEnd w:id="10"/>
       <w:proofErr w:type="spellEnd"/>
     </w:p>
     <w:p>
@@ -5707,31 +5706,18 @@
       <w:pPr>
         <w:pStyle w:val="Didascalia"/>
       </w:pPr>
-      <w:bookmarkStart w:id="12" w:name="_Toc124775985"/>
+      <w:bookmarkStart w:id="11" w:name="_Toc124775985"/>
       <w:r>
         <w:t xml:space="preserve">Figura </w:t>
       </w:r>
-      <w:r>
-        <w:fldChar w:fldCharType="begin"/>
-      </w:r>
-      <w:r>
-        <w:instrText xml:space="preserve"> SEQ Figura \* ARABIC </w:instrText>
-      </w:r>
-      <w:r>
-        <w:fldChar w:fldCharType="separate"/>
-      </w:r>
-      <w:r>
-        <w:rPr>
-          <w:noProof/>
-        </w:rPr>
-        <w:t>2</w:t>
-      </w:r>
-      <w:r>
-        <w:rPr>
-          <w:noProof/>
-        </w:rPr>
-        <w:fldChar w:fldCharType="end"/>
-      </w:r>
+      <w:fldSimple w:instr=" SEQ Figura \* ARABIC ">
+        <w:r>
+          <w:rPr>
+            <w:noProof/>
+          </w:rPr>
+          <w:t>2</w:t>
+        </w:r>
+      </w:fldSimple>
       <w:r>
         <w:t xml:space="preserve"> </w:t>
       </w:r>
@@ -5742,7 +5728,7 @@
       <w:r>
         <w:t>Gantt</w:t>
       </w:r>
-      <w:bookmarkEnd w:id="12"/>
+      <w:bookmarkEnd w:id="11"/>
       <w:proofErr w:type="spellEnd"/>
     </w:p>
     <w:p/>
@@ -5767,7 +5753,7 @@
           <w:lang w:val="it-CH"/>
         </w:rPr>
       </w:pPr>
-      <w:bookmarkStart w:id="13" w:name="_Toc124935606"/>
+      <w:bookmarkStart w:id="12" w:name="_Toc124935606"/>
       <w:r>
         <w:rPr>
           <w:lang w:val="it-CH"/>
@@ -5775,17 +5761,57 @@
         <w:lastRenderedPageBreak/>
         <w:t>Analisi dei mezzi</w:t>
       </w:r>
+      <w:bookmarkEnd w:id="12"/>
+    </w:p>
+    <w:p>
+      <w:r>
+        <w:t xml:space="preserve">Elencare e descrivere i </w:t>
+      </w:r>
+      <w:r>
+        <w:t>mezzi disponibili pe</w:t>
+      </w:r>
+      <w:r>
+        <w:t>r la realizzazione del progetto. Ricordarsi di sempre descrivere nel dettaglio le versioni e il modello di riferimento.</w:t>
+      </w:r>
+    </w:p>
+    <w:p>
+      <w:pPr>
+        <w:pStyle w:val="Titolo3"/>
+        <w:rPr>
+          <w:lang w:val="it-CH"/>
+        </w:rPr>
+      </w:pPr>
+      <w:bookmarkStart w:id="13" w:name="_Toc413411419"/>
+      <w:bookmarkStart w:id="14" w:name="_Toc124935607"/>
+      <w:r>
+        <w:rPr>
+          <w:lang w:val="it-CH"/>
+        </w:rPr>
+        <w:t>Software</w:t>
+      </w:r>
       <w:bookmarkEnd w:id="13"/>
-    </w:p>
-    <w:p>
-      <w:r>
-        <w:t xml:space="preserve">Elencare e descrivere i </w:t>
-      </w:r>
-      <w:r>
-        <w:t>mezzi disponibili pe</w:t>
-      </w:r>
-      <w:r>
-        <w:t>r la realizzazione del progetto. Ricordarsi di sempre descrivere nel dettaglio le versioni e il modello di riferimento.</w:t>
+      <w:bookmarkEnd w:id="14"/>
+    </w:p>
+    <w:p>
+      <w:r>
+        <w:t xml:space="preserve">SDK, librerie, </w:t>
+      </w:r>
+      <w:proofErr w:type="spellStart"/>
+      <w:r>
+        <w:t>tools</w:t>
+      </w:r>
+      <w:proofErr w:type="spellEnd"/>
+      <w:r>
+        <w:t xml:space="preserve"> utilizzati pe</w:t>
+      </w:r>
+      <w:r>
+        <w:t>r la realizzazione del progetto</w:t>
+      </w:r>
+      <w:r>
+        <w:t xml:space="preserve"> e eventuali dipendenze</w:t>
+      </w:r>
+      <w:r>
+        <w:t>.</w:t>
       </w:r>
     </w:p>
     <w:p>
@@ -5795,103 +5821,63 @@
           <w:lang w:val="it-CH"/>
         </w:rPr>
       </w:pPr>
-      <w:bookmarkStart w:id="14" w:name="_Toc413411419"/>
-      <w:bookmarkStart w:id="15" w:name="_Toc124935607"/>
+      <w:bookmarkStart w:id="15" w:name="_Toc413411420"/>
+      <w:bookmarkStart w:id="16" w:name="_Toc124935608"/>
       <w:r>
         <w:rPr>
           <w:lang w:val="it-CH"/>
         </w:rPr>
-        <w:t>Software</w:t>
-      </w:r>
-      <w:bookmarkEnd w:id="14"/>
+        <w:t>Hardware</w:t>
+      </w:r>
       <w:bookmarkEnd w:id="15"/>
-    </w:p>
-    <w:p>
-      <w:r>
-        <w:t xml:space="preserve">SDK, librerie, </w:t>
-      </w:r>
-      <w:proofErr w:type="spellStart"/>
-      <w:r>
-        <w:t>tools</w:t>
-      </w:r>
-      <w:proofErr w:type="spellEnd"/>
-      <w:r>
-        <w:t xml:space="preserve"> utilizzati pe</w:t>
-      </w:r>
-      <w:r>
-        <w:t>r la realizzazione del progetto</w:t>
-      </w:r>
-      <w:r>
-        <w:t xml:space="preserve"> e eventuali dipendenze</w:t>
-      </w:r>
-      <w:r>
-        <w:t>.</w:t>
-      </w:r>
-    </w:p>
-    <w:p>
-      <w:pPr>
-        <w:pStyle w:val="Titolo3"/>
+      <w:bookmarkEnd w:id="16"/>
+    </w:p>
+    <w:p>
+      <w:r>
+        <w:t xml:space="preserve">Su quale piattaforma dovrà essere eseguito il prodotto? Che hardware particolare è coinvolto nel progetto? Che particolarità e limitazioni presenta? Che </w:t>
+      </w:r>
+      <w:r>
+        <w:t>HW</w:t>
+      </w:r>
+      <w:r>
+        <w:t xml:space="preserve"> sarà disponibile durante lo sviluppo?</w:t>
+      </w:r>
+    </w:p>
+    <w:p>
+      <w:pPr>
+        <w:pStyle w:val="Titolo1"/>
+      </w:pPr>
+      <w:bookmarkStart w:id="17" w:name="_Toc429059808"/>
+      <w:bookmarkStart w:id="18" w:name="_Toc124935609"/>
+      <w:r>
+        <w:t>Progettazione</w:t>
+      </w:r>
+      <w:bookmarkEnd w:id="17"/>
+      <w:bookmarkEnd w:id="18"/>
+    </w:p>
+    <w:p>
+      <w:r>
+        <w:t>Questo capitolo descrive esaustivamente come deve essere realizzato il prodotto fin nei suoi dettagli. Una buona progettazione permette all’esecutore di evitare fraintendimenti e imprecisioni nell’implementazione del prodotto.</w:t>
+      </w:r>
+    </w:p>
+    <w:p/>
+    <w:p>
+      <w:pPr>
+        <w:pStyle w:val="Titolo2"/>
         <w:rPr>
           <w:lang w:val="it-CH"/>
         </w:rPr>
       </w:pPr>
-      <w:bookmarkStart w:id="16" w:name="_Toc413411420"/>
-      <w:bookmarkStart w:id="17" w:name="_Toc124935608"/>
+      <w:bookmarkStart w:id="19" w:name="_Toc429059809"/>
+      <w:bookmarkStart w:id="20" w:name="_Toc124935610"/>
       <w:r>
         <w:rPr>
           <w:lang w:val="it-CH"/>
         </w:rPr>
-        <w:t>Hardware</w:t>
-      </w:r>
-      <w:bookmarkEnd w:id="16"/>
-      <w:bookmarkEnd w:id="17"/>
-    </w:p>
-    <w:p>
-      <w:r>
-        <w:t xml:space="preserve">Su quale piattaforma dovrà essere eseguito il prodotto? Che hardware particolare è coinvolto nel progetto? Che particolarità e limitazioni presenta? Che </w:t>
-      </w:r>
-      <w:r>
-        <w:t>HW</w:t>
-      </w:r>
-      <w:r>
-        <w:t xml:space="preserve"> sarà disponibile durante lo sviluppo?</w:t>
-      </w:r>
-    </w:p>
-    <w:p>
-      <w:pPr>
-        <w:pStyle w:val="Titolo1"/>
-      </w:pPr>
-      <w:bookmarkStart w:id="18" w:name="_Toc429059808"/>
-      <w:bookmarkStart w:id="19" w:name="_Toc124935609"/>
-      <w:r>
-        <w:t>Progettazione</w:t>
-      </w:r>
-      <w:bookmarkEnd w:id="18"/>
+        <w:t>Design dell’architettura del sistema</w:t>
+      </w:r>
       <w:bookmarkEnd w:id="19"/>
-    </w:p>
-    <w:p>
-      <w:r>
-        <w:t>Questo capitolo descrive esaustivamente come deve essere realizzato il prodotto fin nei suoi dettagli. Una buona progettazione permette all’esecutore di evitare fraintendimenti e imprecisioni nell’implementazione del prodotto.</w:t>
-      </w:r>
-    </w:p>
-    <w:p/>
-    <w:p>
-      <w:pPr>
-        <w:pStyle w:val="Titolo2"/>
-        <w:rPr>
-          <w:lang w:val="it-CH"/>
-        </w:rPr>
-      </w:pPr>
-      <w:bookmarkStart w:id="20" w:name="_Toc429059809"/>
-      <w:bookmarkStart w:id="21" w:name="_Toc124935610"/>
-      <w:r>
-        <w:rPr>
-          <w:lang w:val="it-CH"/>
-        </w:rPr>
-        <w:t>Design dell’architettura del sistema</w:t>
-      </w:r>
       <w:bookmarkEnd w:id="20"/>
-      <w:bookmarkEnd w:id="21"/>
     </w:p>
     <w:p>
       <w:r>
@@ -5963,16 +5949,16 @@
           <w:lang w:val="it-CH"/>
         </w:rPr>
       </w:pPr>
-      <w:bookmarkStart w:id="22" w:name="_Toc429059810"/>
-      <w:bookmarkStart w:id="23" w:name="_Toc124935611"/>
+      <w:bookmarkStart w:id="21" w:name="_Toc429059810"/>
+      <w:bookmarkStart w:id="22" w:name="_Toc124935611"/>
       <w:r>
         <w:rPr>
           <w:lang w:val="it-CH"/>
         </w:rPr>
         <w:t>Design dei dati e database</w:t>
       </w:r>
+      <w:bookmarkEnd w:id="21"/>
       <w:bookmarkEnd w:id="22"/>
-      <w:bookmarkEnd w:id="23"/>
     </w:p>
     <w:p>
       <w:r>
@@ -6062,35 +6048,22 @@
       <w:pPr>
         <w:pStyle w:val="Didascalia"/>
       </w:pPr>
-      <w:bookmarkStart w:id="24" w:name="_Toc124775986"/>
+      <w:bookmarkStart w:id="23" w:name="_Toc124775986"/>
       <w:r>
         <w:t xml:space="preserve">Figura </w:t>
       </w:r>
-      <w:r>
-        <w:fldChar w:fldCharType="begin"/>
-      </w:r>
-      <w:r>
-        <w:instrText xml:space="preserve"> SEQ Figura \* ARABIC </w:instrText>
-      </w:r>
-      <w:r>
-        <w:fldChar w:fldCharType="separate"/>
-      </w:r>
-      <w:r>
-        <w:rPr>
-          <w:noProof/>
-        </w:rPr>
-        <w:t>3</w:t>
-      </w:r>
-      <w:r>
-        <w:rPr>
-          <w:noProof/>
-        </w:rPr>
-        <w:fldChar w:fldCharType="end"/>
-      </w:r>
+      <w:fldSimple w:instr=" SEQ Figura \* ARABIC ">
+        <w:r>
+          <w:rPr>
+            <w:noProof/>
+          </w:rPr>
+          <w:t>3</w:t>
+        </w:r>
+      </w:fldSimple>
       <w:r>
         <w:t xml:space="preserve"> Diagramma ER Chen</w:t>
       </w:r>
-      <w:bookmarkEnd w:id="24"/>
+      <w:bookmarkEnd w:id="23"/>
     </w:p>
     <w:p/>
     <w:p>
@@ -6172,38 +6145,25 @@
       <w:pPr>
         <w:pStyle w:val="Didascalia"/>
       </w:pPr>
-      <w:bookmarkStart w:id="25" w:name="_Toc124775987"/>
+      <w:bookmarkStart w:id="24" w:name="_Toc124775987"/>
       <w:r>
         <w:t xml:space="preserve">Figura </w:t>
       </w:r>
-      <w:r>
-        <w:fldChar w:fldCharType="begin"/>
-      </w:r>
-      <w:r>
-        <w:instrText xml:space="preserve"> SEQ Figura \* ARABIC </w:instrText>
-      </w:r>
-      <w:r>
-        <w:fldChar w:fldCharType="separate"/>
-      </w:r>
-      <w:r>
-        <w:rPr>
-          <w:noProof/>
-        </w:rPr>
-        <w:t>4</w:t>
-      </w:r>
-      <w:r>
-        <w:rPr>
-          <w:noProof/>
-        </w:rPr>
-        <w:fldChar w:fldCharType="end"/>
-      </w:r>
+      <w:fldSimple w:instr=" SEQ Figura \* ARABIC ">
+        <w:r>
+          <w:rPr>
+            <w:noProof/>
+          </w:rPr>
+          <w:t>4</w:t>
+        </w:r>
+      </w:fldSimple>
       <w:r>
         <w:t xml:space="preserve"> </w:t>
       </w:r>
       <w:r>
         <w:t>Diagramma ER Barker</w:t>
       </w:r>
-      <w:bookmarkEnd w:id="25"/>
+      <w:bookmarkEnd w:id="24"/>
     </w:p>
     <w:p/>
     <w:p>
@@ -6218,8 +6178,8 @@
           <w:lang w:val="it-CH"/>
         </w:rPr>
       </w:pPr>
-      <w:bookmarkStart w:id="26" w:name="_Toc429059811"/>
-      <w:bookmarkStart w:id="27" w:name="_Toc124935612"/>
+      <w:bookmarkStart w:id="25" w:name="_Toc429059811"/>
+      <w:bookmarkStart w:id="26" w:name="_Toc124935612"/>
       <w:r>
         <w:rPr>
           <w:lang w:val="it-CH"/>
@@ -6227,39 +6187,39 @@
         <w:lastRenderedPageBreak/>
         <w:t>Design delle interfacce</w:t>
       </w:r>
+      <w:bookmarkEnd w:id="25"/>
       <w:bookmarkEnd w:id="26"/>
+    </w:p>
+    <w:p>
+      <w:r>
+        <w:t xml:space="preserve">Descrizione delle interfacce interne ed esterne del sistema e dell’interfaccia utente. La progettazione delle interfacce è basata sulle informazioni ricavate durante la fase di analisi e realizzata tramite </w:t>
+      </w:r>
+      <w:proofErr w:type="spellStart"/>
+      <w:r>
+        <w:t>mockups</w:t>
+      </w:r>
+      <w:proofErr w:type="spellEnd"/>
+      <w:r>
+        <w:t>.</w:t>
+      </w:r>
+    </w:p>
+    <w:p>
+      <w:pPr>
+        <w:pStyle w:val="Titolo2"/>
+        <w:rPr>
+          <w:lang w:val="it-CH"/>
+        </w:rPr>
+      </w:pPr>
+      <w:bookmarkStart w:id="27" w:name="_Toc429059812"/>
+      <w:bookmarkStart w:id="28" w:name="_Toc124935613"/>
+      <w:r>
+        <w:rPr>
+          <w:lang w:val="it-CH"/>
+        </w:rPr>
+        <w:t>Design procedurale</w:t>
+      </w:r>
       <w:bookmarkEnd w:id="27"/>
-    </w:p>
-    <w:p>
-      <w:r>
-        <w:t xml:space="preserve">Descrizione delle interfacce interne ed esterne del sistema e dell’interfaccia utente. La progettazione delle interfacce è basata sulle informazioni ricavate durante la fase di analisi e realizzata tramite </w:t>
-      </w:r>
-      <w:proofErr w:type="spellStart"/>
-      <w:r>
-        <w:t>mockups</w:t>
-      </w:r>
-      <w:proofErr w:type="spellEnd"/>
-      <w:r>
-        <w:t>.</w:t>
-      </w:r>
-    </w:p>
-    <w:p>
-      <w:pPr>
-        <w:pStyle w:val="Titolo2"/>
-        <w:rPr>
-          <w:lang w:val="it-CH"/>
-        </w:rPr>
-      </w:pPr>
-      <w:bookmarkStart w:id="28" w:name="_Toc429059812"/>
-      <w:bookmarkStart w:id="29" w:name="_Toc124935613"/>
-      <w:r>
-        <w:rPr>
-          <w:lang w:val="it-CH"/>
-        </w:rPr>
-        <w:t>Design procedurale</w:t>
-      </w:r>
       <w:bookmarkEnd w:id="28"/>
-      <w:bookmarkEnd w:id="29"/>
     </w:p>
     <w:p>
       <w:r>
@@ -6342,103 +6302,103 @@
       <w:pPr>
         <w:pStyle w:val="Titolo1"/>
       </w:pPr>
-      <w:bookmarkStart w:id="30" w:name="_Toc461179222"/>
-      <w:bookmarkStart w:id="31" w:name="_Toc124935614"/>
+      <w:bookmarkStart w:id="29" w:name="_Toc461179222"/>
+      <w:bookmarkStart w:id="30" w:name="_Toc124935614"/>
       <w:r>
         <w:lastRenderedPageBreak/>
         <w:t>Implementazione</w:t>
       </w:r>
+      <w:bookmarkEnd w:id="29"/>
       <w:bookmarkEnd w:id="30"/>
+    </w:p>
+    <w:p>
+      <w:r>
+        <w:t>In questo capitolo dovrà essere mostrato come è stato realizzato il lavoro. Questa parte può differenziarsi dalla progettazione in quanto il risultato ottenuto non per forza può essere come era stato progettato.</w:t>
+      </w:r>
+    </w:p>
+    <w:p>
+      <w:r>
+        <w:t xml:space="preserve">Sulla base di queste informazioni il lavoro svolto dovrà essere riproducibile. </w:t>
+      </w:r>
+    </w:p>
+    <w:p>
+      <w:r>
+        <w:t>In questa parte è richiesto l’inserimento di codice sorgente</w:t>
+      </w:r>
+      <w:r>
+        <w:t xml:space="preserve"> - </w:t>
+      </w:r>
+      <w:proofErr w:type="spellStart"/>
+      <w:r>
+        <w:t>P</w:t>
+      </w:r>
+      <w:r>
+        <w:t>rint</w:t>
+      </w:r>
+      <w:proofErr w:type="spellEnd"/>
+      <w:r>
+        <w:t xml:space="preserve"> </w:t>
+      </w:r>
+      <w:r>
+        <w:t>S</w:t>
+      </w:r>
+      <w:r>
+        <w:t xml:space="preserve">creen </w:t>
+      </w:r>
+      <w:r>
+        <w:t xml:space="preserve">- </w:t>
+      </w:r>
+      <w:r>
+        <w:t>di maschere solamente per quei passaggi particolarmente significativi e/o critici.</w:t>
+      </w:r>
+    </w:p>
+    <w:p>
+      <w:r>
+        <w:t>Inoltre,</w:t>
+      </w:r>
+      <w:r>
+        <w:t xml:space="preserve"> dovranno essere descritte eventuali varianti di soluzione o scelte di prodotti con motivazione delle scelte.</w:t>
+      </w:r>
+    </w:p>
+    <w:p>
+      <w:r>
+        <w:t>Non deve apparire nessuna forma di guida d’uso di librerie o di componenti utilizzati. Eventualmente questa va allegata.</w:t>
+      </w:r>
+    </w:p>
+    <w:p>
+      <w:r>
+        <w:t>Per eventuali dettagli si possono inserire riferimenti ai diari.</w:t>
+      </w:r>
+    </w:p>
+    <w:p>
+      <w:pPr>
+        <w:pStyle w:val="Titolo1"/>
+      </w:pPr>
+      <w:bookmarkStart w:id="31" w:name="_Toc461179223"/>
+      <w:bookmarkStart w:id="32" w:name="_Toc124935615"/>
+      <w:r>
+        <w:t>Test</w:t>
+      </w:r>
       <w:bookmarkEnd w:id="31"/>
-    </w:p>
-    <w:p>
-      <w:r>
-        <w:t>In questo capitolo dovrà essere mostrato come è stato realizzato il lavoro. Questa parte può differenziarsi dalla progettazione in quanto il risultato ottenuto non per forza può essere come era stato progettato.</w:t>
-      </w:r>
-    </w:p>
-    <w:p>
-      <w:r>
-        <w:t xml:space="preserve">Sulla base di queste informazioni il lavoro svolto dovrà essere riproducibile. </w:t>
-      </w:r>
-    </w:p>
-    <w:p>
-      <w:r>
-        <w:t>In questa parte è richiesto l’inserimento di codice sorgente</w:t>
-      </w:r>
-      <w:r>
-        <w:t xml:space="preserve"> - </w:t>
-      </w:r>
-      <w:proofErr w:type="spellStart"/>
-      <w:r>
-        <w:t>P</w:t>
-      </w:r>
-      <w:r>
-        <w:t>rint</w:t>
-      </w:r>
-      <w:proofErr w:type="spellEnd"/>
-      <w:r>
-        <w:t xml:space="preserve"> </w:t>
-      </w:r>
-      <w:r>
-        <w:t>S</w:t>
-      </w:r>
-      <w:r>
-        <w:t xml:space="preserve">creen </w:t>
-      </w:r>
-      <w:r>
-        <w:t xml:space="preserve">- </w:t>
-      </w:r>
-      <w:r>
-        <w:t>di maschere solamente per quei passaggi particolarmente significativi e/o critici.</w:t>
-      </w:r>
-    </w:p>
-    <w:p>
-      <w:r>
-        <w:t>Inoltre,</w:t>
-      </w:r>
-      <w:r>
-        <w:t xml:space="preserve"> dovranno essere descritte eventuali varianti di soluzione o scelte di prodotti con motivazione delle scelte.</w:t>
-      </w:r>
-    </w:p>
-    <w:p>
-      <w:r>
-        <w:t>Non deve apparire nessuna forma di guida d’uso di librerie o di componenti utilizzati. Eventualmente questa va allegata.</w:t>
-      </w:r>
-    </w:p>
-    <w:p>
-      <w:r>
-        <w:t>Per eventuali dettagli si possono inserire riferimenti ai diari.</w:t>
-      </w:r>
-    </w:p>
-    <w:p>
-      <w:pPr>
-        <w:pStyle w:val="Titolo1"/>
-      </w:pPr>
-      <w:bookmarkStart w:id="32" w:name="_Toc461179223"/>
-      <w:bookmarkStart w:id="33" w:name="_Toc124935615"/>
-      <w:r>
-        <w:t>Test</w:t>
-      </w:r>
       <w:bookmarkEnd w:id="32"/>
+    </w:p>
+    <w:p>
+      <w:pPr>
+        <w:pStyle w:val="Titolo2"/>
+        <w:rPr>
+          <w:lang w:val="it-CH"/>
+        </w:rPr>
+      </w:pPr>
+      <w:bookmarkStart w:id="33" w:name="_Toc461179224"/>
+      <w:bookmarkStart w:id="34" w:name="_Toc124935616"/>
+      <w:r>
+        <w:rPr>
+          <w:lang w:val="it-CH"/>
+        </w:rPr>
+        <w:t>Protocollo di test</w:t>
+      </w:r>
       <w:bookmarkEnd w:id="33"/>
-    </w:p>
-    <w:p>
-      <w:pPr>
-        <w:pStyle w:val="Titolo2"/>
-        <w:rPr>
-          <w:lang w:val="it-CH"/>
-        </w:rPr>
-      </w:pPr>
-      <w:bookmarkStart w:id="34" w:name="_Toc461179224"/>
-      <w:bookmarkStart w:id="35" w:name="_Toc124935616"/>
-      <w:r>
-        <w:rPr>
-          <w:lang w:val="it-CH"/>
-        </w:rPr>
-        <w:t>Protocollo di test</w:t>
-      </w:r>
       <w:bookmarkEnd w:id="34"/>
-      <w:bookmarkEnd w:id="35"/>
     </w:p>
     <w:p>
       <w:r>
@@ -7969,7 +7929,7 @@
           <w:b/>
         </w:rPr>
       </w:pPr>
-      <w:bookmarkStart w:id="36" w:name="_Toc461179225"/>
+      <w:bookmarkStart w:id="35" w:name="_Toc461179225"/>
       <w:r>
         <w:br w:type="page"/>
       </w:r>
@@ -7981,7 +7941,7 @@
           <w:lang w:val="it-CH"/>
         </w:rPr>
       </w:pPr>
-      <w:bookmarkStart w:id="37" w:name="_Toc124935617"/>
+      <w:bookmarkStart w:id="36" w:name="_Toc124935617"/>
       <w:r>
         <w:rPr>
           <w:lang w:val="it-CH"/>
@@ -7989,8 +7949,8 @@
         <w:lastRenderedPageBreak/>
         <w:t>Risultati test</w:t>
       </w:r>
+      <w:bookmarkEnd w:id="35"/>
       <w:bookmarkEnd w:id="36"/>
-      <w:bookmarkEnd w:id="37"/>
     </w:p>
     <w:p>
       <w:r>
@@ -8223,33 +8183,33 @@
           <w:lang w:val="it-CH"/>
         </w:rPr>
       </w:pPr>
-      <w:bookmarkStart w:id="38" w:name="_Toc461179226"/>
-      <w:bookmarkStart w:id="39" w:name="_Toc124935618"/>
+      <w:bookmarkStart w:id="37" w:name="_Toc461179226"/>
+      <w:bookmarkStart w:id="38" w:name="_Toc124935618"/>
       <w:r>
         <w:rPr>
           <w:lang w:val="it-CH"/>
         </w:rPr>
         <w:t>Mancanze/limitazioni conosciute</w:t>
       </w:r>
+      <w:bookmarkEnd w:id="37"/>
       <w:bookmarkEnd w:id="38"/>
+    </w:p>
+    <w:p>
+      <w:r>
+        <w:t>Descrizione con motivazione di eventuali elementi mancanti o non completamente implementati, al di fuori dei test case. Non devono essere riportati gli errori e i problemi riscontrati e poi risolti durante il progetto.</w:t>
+      </w:r>
+    </w:p>
+    <w:p>
+      <w:pPr>
+        <w:pStyle w:val="Titolo1"/>
+      </w:pPr>
+      <w:bookmarkStart w:id="39" w:name="_Toc461179227"/>
+      <w:bookmarkStart w:id="40" w:name="_Toc124935619"/>
+      <w:r>
+        <w:t>Consuntivo</w:t>
+      </w:r>
       <w:bookmarkEnd w:id="39"/>
-    </w:p>
-    <w:p>
-      <w:r>
-        <w:t>Descrizione con motivazione di eventuali elementi mancanti o non completamente implementati, al di fuori dei test case. Non devono essere riportati gli errori e i problemi riscontrati e poi risolti durante il progetto.</w:t>
-      </w:r>
-    </w:p>
-    <w:p>
-      <w:pPr>
-        <w:pStyle w:val="Titolo1"/>
-      </w:pPr>
-      <w:bookmarkStart w:id="40" w:name="_Toc461179227"/>
-      <w:bookmarkStart w:id="41" w:name="_Toc124935619"/>
-      <w:r>
-        <w:t>Consuntivo</w:t>
-      </w:r>
       <w:bookmarkEnd w:id="40"/>
-      <w:bookmarkEnd w:id="41"/>
     </w:p>
     <w:p>
       <w:r>
@@ -8478,31 +8438,18 @@
       <w:pPr>
         <w:pStyle w:val="Didascalia"/>
       </w:pPr>
-      <w:bookmarkStart w:id="42" w:name="_Toc124775988"/>
+      <w:bookmarkStart w:id="41" w:name="_Toc124775988"/>
       <w:r>
         <w:t xml:space="preserve">Figura </w:t>
       </w:r>
-      <w:r>
-        <w:fldChar w:fldCharType="begin"/>
-      </w:r>
-      <w:r>
-        <w:instrText xml:space="preserve"> SEQ Figura \* ARABIC </w:instrText>
-      </w:r>
-      <w:r>
-        <w:fldChar w:fldCharType="separate"/>
-      </w:r>
-      <w:r>
-        <w:rPr>
-          <w:noProof/>
-        </w:rPr>
-        <w:t>5</w:t>
-      </w:r>
-      <w:r>
-        <w:rPr>
-          <w:noProof/>
-        </w:rPr>
-        <w:fldChar w:fldCharType="end"/>
-      </w:r>
+      <w:fldSimple w:instr=" SEQ Figura \* ARABIC ">
+        <w:r>
+          <w:rPr>
+            <w:noProof/>
+          </w:rPr>
+          <w:t>5</w:t>
+        </w:r>
+      </w:fldSimple>
       <w:r>
         <w:t xml:space="preserve"> </w:t>
       </w:r>
@@ -8517,7 +8464,7 @@
       <w:r>
         <w:t xml:space="preserve"> consuntivo</w:t>
       </w:r>
-      <w:bookmarkEnd w:id="42"/>
+      <w:bookmarkEnd w:id="41"/>
     </w:p>
     <w:p/>
     <w:p>
@@ -8537,72 +8484,72 @@
       <w:pPr>
         <w:pStyle w:val="Titolo1"/>
       </w:pPr>
-      <w:bookmarkStart w:id="43" w:name="_Toc461179228"/>
-      <w:bookmarkStart w:id="44" w:name="_Toc124935620"/>
+      <w:bookmarkStart w:id="42" w:name="_Toc461179228"/>
+      <w:bookmarkStart w:id="43" w:name="_Toc124935620"/>
       <w:r>
         <w:lastRenderedPageBreak/>
         <w:t>Conclusioni</w:t>
       </w:r>
+      <w:bookmarkEnd w:id="42"/>
       <w:bookmarkEnd w:id="43"/>
+    </w:p>
+    <w:p>
+      <w:r>
+        <w:t>Quali sono le implicazioni della mia soluzione? Che impatto avrà? Cambierà il mondo? È un successo importante? È solo un’aggiunta marginale o è semplicemente servita per scoprire che questo percorso è stato una perdita di tempo? I risultati ottenuti sono generali, facilmente generalizzabili o sono specifici di un caso particolare? ecc</w:t>
+      </w:r>
+      <w:r>
+        <w:t>.</w:t>
+      </w:r>
+    </w:p>
+    <w:p>
+      <w:pPr>
+        <w:pStyle w:val="Titolo2"/>
+        <w:rPr>
+          <w:lang w:val="it-CH"/>
+        </w:rPr>
+      </w:pPr>
+      <w:bookmarkStart w:id="44" w:name="_Toc461179229"/>
+      <w:bookmarkStart w:id="45" w:name="_Toc124935621"/>
+      <w:r>
+        <w:rPr>
+          <w:lang w:val="it-CH"/>
+        </w:rPr>
+        <w:t>Sviluppi futuri</w:t>
+      </w:r>
       <w:bookmarkEnd w:id="44"/>
-    </w:p>
-    <w:p>
-      <w:r>
-        <w:t>Quali sono le implicazioni della mia soluzione? Che impatto avrà? Cambierà il mondo? È un successo importante? È solo un’aggiunta marginale o è semplicemente servita per scoprire che questo percorso è stato una perdita di tempo? I risultati ottenuti sono generali, facilmente generalizzabili o sono specifici di un caso particolare? ecc</w:t>
+      <w:bookmarkEnd w:id="45"/>
+    </w:p>
+    <w:p>
+      <w:r>
+        <w:t>Migliorie o estensioni che possono essere sviluppate sul prodotto.</w:t>
+      </w:r>
+    </w:p>
+    <w:p>
+      <w:pPr>
+        <w:pStyle w:val="Titolo2"/>
+        <w:rPr>
+          <w:lang w:val="it-CH"/>
+        </w:rPr>
+      </w:pPr>
+      <w:bookmarkStart w:id="46" w:name="_Toc461179230"/>
+      <w:bookmarkStart w:id="47" w:name="_Toc124935622"/>
+      <w:r>
+        <w:rPr>
+          <w:lang w:val="it-CH"/>
+        </w:rPr>
+        <w:t>Considerazioni personali</w:t>
+      </w:r>
+      <w:bookmarkEnd w:id="46"/>
+      <w:bookmarkEnd w:id="47"/>
+    </w:p>
+    <w:p>
+      <w:r>
+        <w:t>Cosa ho imparato in questo progetto? ecc</w:t>
       </w:r>
       <w:r>
         <w:t>.</w:t>
       </w:r>
     </w:p>
-    <w:p>
-      <w:pPr>
-        <w:pStyle w:val="Titolo2"/>
-        <w:rPr>
-          <w:lang w:val="it-CH"/>
-        </w:rPr>
-      </w:pPr>
-      <w:bookmarkStart w:id="45" w:name="_Toc461179229"/>
-      <w:bookmarkStart w:id="46" w:name="_Toc124935621"/>
-      <w:r>
-        <w:rPr>
-          <w:lang w:val="it-CH"/>
-        </w:rPr>
-        <w:t>Sviluppi futuri</w:t>
-      </w:r>
-      <w:bookmarkEnd w:id="45"/>
-      <w:bookmarkEnd w:id="46"/>
-    </w:p>
-    <w:p>
-      <w:r>
-        <w:t>Migliorie o estensioni che possono essere sviluppate sul prodotto.</w:t>
-      </w:r>
-    </w:p>
-    <w:p>
-      <w:pPr>
-        <w:pStyle w:val="Titolo2"/>
-        <w:rPr>
-          <w:lang w:val="it-CH"/>
-        </w:rPr>
-      </w:pPr>
-      <w:bookmarkStart w:id="47" w:name="_Toc461179230"/>
-      <w:bookmarkStart w:id="48" w:name="_Toc124935622"/>
-      <w:r>
-        <w:rPr>
-          <w:lang w:val="it-CH"/>
-        </w:rPr>
-        <w:t>Considerazioni personali</w:t>
-      </w:r>
-      <w:bookmarkEnd w:id="47"/>
-      <w:bookmarkEnd w:id="48"/>
-    </w:p>
-    <w:p>
-      <w:r>
-        <w:t>Cosa ho imparato in questo progetto? ecc</w:t>
-      </w:r>
-      <w:r>
-        <w:t>.</w:t>
-      </w:r>
-    </w:p>
     <w:p/>
     <w:p>
       <w:pPr>
@@ -8610,7 +8557,7 @@
           <w:b/>
         </w:rPr>
       </w:pPr>
-      <w:bookmarkStart w:id="49" w:name="_Toc461179231"/>
+      <w:bookmarkStart w:id="48" w:name="_Toc461179231"/>
       <w:r>
         <w:br w:type="page"/>
       </w:r>
@@ -8619,31 +8566,31 @@
       <w:pPr>
         <w:pStyle w:val="Titolo1"/>
       </w:pPr>
-      <w:bookmarkStart w:id="50" w:name="_Toc124935623"/>
+      <w:bookmarkStart w:id="49" w:name="_Toc124935623"/>
       <w:r>
         <w:lastRenderedPageBreak/>
         <w:t>Bibliografia</w:t>
       </w:r>
+      <w:bookmarkEnd w:id="48"/>
       <w:bookmarkEnd w:id="49"/>
+    </w:p>
+    <w:p>
+      <w:pPr>
+        <w:pStyle w:val="Titolo2"/>
+        <w:rPr>
+          <w:lang w:val="it-CH"/>
+        </w:rPr>
+      </w:pPr>
+      <w:bookmarkStart w:id="50" w:name="_Toc461179232"/>
+      <w:bookmarkStart w:id="51" w:name="_Toc124935624"/>
+      <w:r>
+        <w:rPr>
+          <w:lang w:val="it-CH"/>
+        </w:rPr>
+        <w:t>Bibliografia per articoli di riviste:</w:t>
+      </w:r>
       <w:bookmarkEnd w:id="50"/>
-    </w:p>
-    <w:p>
-      <w:pPr>
-        <w:pStyle w:val="Titolo2"/>
-        <w:rPr>
-          <w:lang w:val="it-CH"/>
-        </w:rPr>
-      </w:pPr>
-      <w:bookmarkStart w:id="51" w:name="_Toc461179232"/>
-      <w:bookmarkStart w:id="52" w:name="_Toc124935624"/>
-      <w:r>
-        <w:rPr>
-          <w:lang w:val="it-CH"/>
-        </w:rPr>
-        <w:t>Bibliografia per articoli di riviste:</w:t>
-      </w:r>
       <w:bookmarkEnd w:id="51"/>
-      <w:bookmarkEnd w:id="52"/>
     </w:p>
     <w:p>
       <w:pPr>
@@ -8710,16 +8657,16 @@
           <w:lang w:val="it-CH"/>
         </w:rPr>
       </w:pPr>
-      <w:bookmarkStart w:id="53" w:name="_Toc461179233"/>
-      <w:bookmarkStart w:id="54" w:name="_Toc124935625"/>
+      <w:bookmarkStart w:id="52" w:name="_Toc461179233"/>
+      <w:bookmarkStart w:id="53" w:name="_Toc124935625"/>
       <w:r>
         <w:rPr>
           <w:lang w:val="it-CH"/>
         </w:rPr>
         <w:t>Bibliografia per libri</w:t>
       </w:r>
+      <w:bookmarkEnd w:id="52"/>
       <w:bookmarkEnd w:id="53"/>
-      <w:bookmarkEnd w:id="54"/>
     </w:p>
     <w:p>
       <w:pPr>
@@ -8799,16 +8746,16 @@
           <w:lang w:val="it-CH"/>
         </w:rPr>
       </w:pPr>
-      <w:bookmarkStart w:id="55" w:name="_Toc461179234"/>
-      <w:bookmarkStart w:id="56" w:name="_Toc124935626"/>
+      <w:bookmarkStart w:id="54" w:name="_Toc461179234"/>
+      <w:bookmarkStart w:id="55" w:name="_Toc124935626"/>
       <w:r>
         <w:rPr>
           <w:lang w:val="it-CH"/>
         </w:rPr>
         <w:t>Sitografia</w:t>
       </w:r>
+      <w:bookmarkEnd w:id="54"/>
       <w:bookmarkEnd w:id="55"/>
-      <w:bookmarkEnd w:id="56"/>
     </w:p>
     <w:p>
       <w:pPr>
@@ -8850,6 +8797,27 @@
       <w:r>
         <w:t>Data di consultazione (GG-MM-AAAA).</w:t>
       </w:r>
+    </w:p>
+    <w:p>
+      <w:pPr>
+        <w:numPr>
+          <w:ilvl w:val="0"/>
+          <w:numId w:val="9"/>
+        </w:numPr>
+      </w:pPr>
+      <w:r>
+        <w:t xml:space="preserve">Chat GPT </w:t>
+      </w:r>
+      <w:proofErr w:type="spellStart"/>
+      <w:r>
+        <w:t>my</w:t>
+      </w:r>
+      <w:proofErr w:type="spellEnd"/>
+      <w:r>
+        <w:t xml:space="preserve"> love</w:t>
+      </w:r>
+      <w:bookmarkStart w:id="56" w:name="_GoBack"/>
+      <w:bookmarkEnd w:id="56"/>
     </w:p>
     <w:p>
       <w:pPr>
@@ -16553,7 +16521,7 @@
 </file>
 
 <file path=customXml/itemProps1.xml><?xml version="1.0" encoding="utf-8"?>
-<ds:datastoreItem xmlns:ds="http://schemas.openxmlformats.org/officeDocument/2006/customXml" ds:itemID="{646E170B-8209-4053-B9A3-50FF87E33AB0}">
+<ds:datastoreItem xmlns:ds="http://schemas.openxmlformats.org/officeDocument/2006/customXml" ds:itemID="{2E1EDE69-20C0-4F09-B5D2-9147D06AD36E}">
   <ds:schemaRefs>
     <ds:schemaRef ds:uri="http://schemas.openxmlformats.org/officeDocument/2006/bibliography"/>
   </ds:schemaRefs>
